--- a/assets/img/Abrar Resume.docx
+++ b/assets/img/Abrar Resume.docx
@@ -168,21 +168,7 @@
         <w:rPr>
           <w:rFonts w:ascii="Gadugi" w:hAnsi="Gadugi"/>
         </w:rPr>
-        <w:t xml:space="preserve">Working as a React Developer at </w:t>
-      </w:r>
-      <w:proofErr w:type="spellStart"/>
-      <w:r>
-        <w:rPr>
-          <w:rFonts w:ascii="Gadugi" w:hAnsi="Gadugi"/>
-        </w:rPr>
-        <w:t>Zydni</w:t>
-      </w:r>
-      <w:proofErr w:type="spellEnd"/>
-      <w:r>
-        <w:rPr>
-          <w:rFonts w:ascii="Gadugi" w:hAnsi="Gadugi"/>
-        </w:rPr>
-        <w:t xml:space="preserve"> Software Solutions with a solid technical foundation and more than 1.8 years of experience.</w:t>
+        <w:t>Working as a React Developer at Zydni Software Solutions with a solid technical foundation and more than 1.8 years of experience.</w:t>
       </w:r>
     </w:p>
     <w:p>
@@ -287,43 +273,29 @@
         <w:spacing w:after="278"/>
       </w:pPr>
       <w:r>
-        <w:t xml:space="preserve">Website:     </w:t>
-      </w:r>
-      <w:hyperlink r:id="rId14">
+        <w:t>Website:</w:t>
+      </w:r>
+      <w:r>
+        <w:t xml:space="preserve"> </w:t>
+      </w:r>
+      <w:hyperlink r:id="rId14" w:history="1">
         <w:r>
           <w:rPr>
-            <w:color w:val="0563C1"/>
-            <w:u w:val="single" w:color="0563C1"/>
+            <w:rStyle w:val="Hyperlink"/>
           </w:rPr>
-          <w:t>https://abrarulhaquek.github.io/Abrar</w:t>
+          <w:t>https://abrark.vercel.app</w:t>
+        </w:r>
+        <w:r>
+          <w:rPr>
+            <w:rStyle w:val="Hyperlink"/>
+          </w:rPr>
+          <w:t>/</w:t>
         </w:r>
       </w:hyperlink>
-      <w:hyperlink r:id="rId15">
-        <w:r>
-          <w:rPr>
-            <w:color w:val="0563C1"/>
-            <w:u w:val="single" w:color="0563C1"/>
-          </w:rPr>
-          <w:t>-</w:t>
-        </w:r>
-      </w:hyperlink>
-      <w:hyperlink r:id="rId16">
-        <w:r>
-          <w:rPr>
-            <w:color w:val="0563C1"/>
-            <w:u w:val="single" w:color="0563C1"/>
-          </w:rPr>
-          <w:t>Offical/</w:t>
-        </w:r>
-      </w:hyperlink>
-      <w:hyperlink r:id="rId17">
-        <w:r>
-          <w:t xml:space="preserve"> </w:t>
-        </w:r>
-      </w:hyperlink>
-    </w:p>
-    <w:p>
-      <w:pPr>
+    </w:p>
+    <w:p>
+      <w:pPr>
+        <w:spacing w:after="278"/>
         <w:rPr>
           <w:rFonts w:ascii="Gadugi" w:hAnsi="Gadugi"/>
           <w:color w:val="C45911" w:themeColor="accent2" w:themeShade="BF"/>
@@ -565,7 +537,7 @@
               </w:rPr>
               <w:t xml:space="preserve">: </w:t>
             </w:r>
-            <w:hyperlink r:id="rId18" w:history="1">
+            <w:hyperlink r:id="rId15" w:history="1">
               <w:r>
                 <w:rPr>
                   <w:rStyle w:val="Hyperlink"/>
@@ -628,7 +600,7 @@
               </w:rPr>
               <w:t xml:space="preserve">Your Trailor Depot: </w:t>
             </w:r>
-            <w:hyperlink r:id="rId19" w:history="1">
+            <w:hyperlink r:id="rId16" w:history="1">
               <w:r>
                 <w:rPr>
                   <w:rStyle w:val="Hyperlink"/>
@@ -1077,23 +1049,7 @@
     </w:p>
     <w:p>
       <w:r>
-        <w:t xml:space="preserve">Graduated B.sc (Computer Science) from </w:t>
-      </w:r>
-      <w:proofErr w:type="spellStart"/>
-      <w:r>
-        <w:t>Islamiah</w:t>
-      </w:r>
-      <w:proofErr w:type="spellEnd"/>
-      <w:r>
-        <w:t xml:space="preserve"> College (Autonomous), </w:t>
-      </w:r>
-      <w:proofErr w:type="spellStart"/>
-      <w:r>
-        <w:t>Vaniyambadi</w:t>
-      </w:r>
-      <w:proofErr w:type="spellEnd"/>
-      <w:r>
-        <w:t xml:space="preserve">. (2019-2022). </w:t>
+        <w:t xml:space="preserve">Graduated B.sc (Computer Science) from Islamiah College (Autonomous), Vaniyambadi. (2019-2022). </w:t>
       </w:r>
     </w:p>
     <w:p>
@@ -1148,15 +1104,7 @@
     </w:p>
     <w:p>
       <w:r>
-        <w:t xml:space="preserve">Address: No 54/23, </w:t>
-      </w:r>
-      <w:proofErr w:type="spellStart"/>
-      <w:r>
-        <w:t>Madarsa</w:t>
-      </w:r>
-      <w:proofErr w:type="spellEnd"/>
-      <w:r>
-        <w:t xml:space="preserve"> Islamiya,3th Street, Pernambut-635810. </w:t>
+        <w:t xml:space="preserve">Address: No 54/23, Madarsa Islamiya,3th Street, Pernambut-635810. </w:t>
       </w:r>
     </w:p>
     <w:p>
